--- a/media/form_template/dg/需求规格说明追踪表.docx
+++ b/media/form_template/dg/需求规格说明追踪表.docx
@@ -1,6 +1,6 @@
 
 <file path=word/document.xml><?xml version="1.0" encoding="utf-8"?>
-<w:document xmlns:wpc="http://schemas.microsoft.com/office/word/2010/wordprocessingCanvas" xmlns:cx="http://schemas.microsoft.com/office/drawing/2014/chartex" xmlns:cx1="http://schemas.microsoft.com/office/drawing/2015/9/8/chartex" xmlns:cx2="http://schemas.microsoft.com/office/drawing/2015/10/21/chartex" xmlns:cx3="http://schemas.microsoft.com/office/drawing/2016/5/9/chartex" xmlns:cx4="http://schemas.microsoft.com/office/drawing/2016/5/10/chartex" xmlns:cx5="http://schemas.microsoft.com/office/drawing/2016/5/11/chartex" xmlns:cx6="http://schemas.microsoft.com/office/drawing/2016/5/12/chartex" xmlns:cx7="http://schemas.microsoft.com/office/drawing/2016/5/13/chartex" xmlns:cx8="http://schemas.microsoft.com/office/drawing/2016/5/14/chartex" xmlns:mc="http://schemas.openxmlformats.org/markup-compatibility/2006" xmlns:aink="http://schemas.microsoft.com/office/drawing/2016/ink" xmlns:am3d="http://schemas.microsoft.com/office/drawing/2017/model3d" xmlns:o="urn:schemas-microsoft-com:office:office" xmlns:oel="http://schemas.microsoft.com/office/2019/extlst" xmlns:r="http://schemas.openxmlformats.org/officeDocument/2006/relationships" xmlns:m="http://schemas.openxmlformats.org/officeDocument/2006/math" xmlns:v="urn:schemas-microsoft-com:vml" xmlns:wp14="http://schemas.microsoft.com/office/word/2010/wordprocessingDrawing" xmlns:wp="http://schemas.openxmlformats.org/drawingml/2006/wordprocessingDrawing" xmlns:w10="urn:schemas-microsoft-com:office:word" xmlns:w="http://schemas.openxmlformats.org/wordprocessingml/2006/main" xmlns:w14="http://schemas.microsoft.com/office/word/2010/wordml" xmlns:w15="http://schemas.microsoft.com/office/word/2012/wordml" xmlns:w16cex="http://schemas.microsoft.com/office/word/2018/wordml/cex" xmlns:w16cid="http://schemas.microsoft.com/office/word/2016/wordml/cid" xmlns:w16="http://schemas.microsoft.com/office/word/2018/wordml" xmlns:w16sdtdh="http://schemas.microsoft.com/office/word/2020/wordml/sdtdatahash" xmlns:w16se="http://schemas.microsoft.com/office/word/2015/wordml/symex" xmlns:wpg="http://schemas.microsoft.com/office/word/2010/wordprocessingGroup" xmlns:wpi="http://schemas.microsoft.com/office/word/2010/wordprocessingInk" xmlns:wne="http://schemas.microsoft.com/office/word/2006/wordml" xmlns:wps="http://schemas.microsoft.com/office/word/2010/wordprocessingShape" mc:Ignorable="w14 w15 w16se w16cid w16 w16cex w16sdtdh wp14">
+<w:document xmlns:wpc="http://schemas.microsoft.com/office/word/2010/wordprocessingCanvas" xmlns:cx="http://schemas.microsoft.com/office/drawing/2014/chartex" xmlns:cx1="http://schemas.microsoft.com/office/drawing/2015/9/8/chartex" xmlns:cx2="http://schemas.microsoft.com/office/drawing/2015/10/21/chartex" xmlns:cx3="http://schemas.microsoft.com/office/drawing/2016/5/9/chartex" xmlns:cx4="http://schemas.microsoft.com/office/drawing/2016/5/10/chartex" xmlns:cx5="http://schemas.microsoft.com/office/drawing/2016/5/11/chartex" xmlns:cx6="http://schemas.microsoft.com/office/drawing/2016/5/12/chartex" xmlns:cx7="http://schemas.microsoft.com/office/drawing/2016/5/13/chartex" xmlns:cx8="http://schemas.microsoft.com/office/drawing/2016/5/14/chartex" xmlns:mc="http://schemas.openxmlformats.org/markup-compatibility/2006" xmlns:aink="http://schemas.microsoft.com/office/drawing/2016/ink" xmlns:am3d="http://schemas.microsoft.com/office/drawing/2017/model3d" xmlns:o="urn:schemas-microsoft-com:office:office" xmlns:oel="http://schemas.microsoft.com/office/2019/extlst" xmlns:r="http://schemas.openxmlformats.org/officeDocument/2006/relationships" xmlns:m="http://schemas.openxmlformats.org/officeDocument/2006/math" xmlns:v="urn:schemas-microsoft-com:vml" xmlns:wp14="http://schemas.microsoft.com/office/word/2010/wordprocessingDrawing" xmlns:wp="http://schemas.openxmlformats.org/drawingml/2006/wordprocessingDrawing" xmlns:w10="urn:schemas-microsoft-com:office:word" xmlns:w="http://schemas.openxmlformats.org/wordprocessingml/2006/main" xmlns:w14="http://schemas.microsoft.com/office/word/2010/wordml" xmlns:w15="http://schemas.microsoft.com/office/word/2012/wordml" xmlns:w16cex="http://schemas.microsoft.com/office/word/2018/wordml/cex" xmlns:w16cid="http://schemas.microsoft.com/office/word/2016/wordml/cid" xmlns:w16="http://schemas.microsoft.com/office/word/2018/wordml" xmlns:w16du="http://schemas.microsoft.com/office/word/2023/wordml/word16du" xmlns:w16sdtdh="http://schemas.microsoft.com/office/word/2020/wordml/sdtdatahash" xmlns:w16se="http://schemas.microsoft.com/office/word/2015/wordml/symex" xmlns:wpg="http://schemas.microsoft.com/office/word/2010/wordprocessingGroup" xmlns:wpi="http://schemas.microsoft.com/office/word/2010/wordprocessingInk" xmlns:wne="http://schemas.microsoft.com/office/word/2006/wordml" xmlns:wps="http://schemas.microsoft.com/office/word/2010/wordprocessingShape" mc:Ignorable="w14 w15 w16se w16cid w16 w16cex w16sdtdh w16du wp14">
   <w:body>
     <w:p>
       <w:r>
@@ -216,9 +216,6 @@
     <w:p>
       <w:pPr>
         <w:jc w:val="center"/>
-        <w:rPr>
-          <w:rFonts w:eastAsia="黑体"/>
-        </w:rPr>
       </w:pPr>
       <w:r>
         <w:rPr>
@@ -235,7 +232,7 @@
     </w:p>
     <w:tbl>
       <w:tblPr>
-        <w:tblW w:w="0" w:type="auto"/>
+        <w:tblW w:w="5000" w:type="pct"/>
         <w:tblBorders>
           <w:top w:val="single" w:sz="12" w:space="0" w:color="auto"/>
           <w:left w:val="single" w:sz="12" w:space="0" w:color="auto"/>
@@ -244,7 +241,6 @@
           <w:insideH w:val="single" w:sz="6" w:space="0" w:color="auto"/>
           <w:insideV w:val="single" w:sz="6" w:space="0" w:color="auto"/>
         </w:tblBorders>
-        <w:tblLayout w:type="fixed"/>
         <w:tblCellMar>
           <w:top w:w="57" w:type="dxa"/>
           <w:bottom w:w="57" w:type="dxa"/>
@@ -252,12 +248,12 @@
         <w:tblLook w:val="0000" w:firstRow="0" w:lastRow="0" w:firstColumn="0" w:lastColumn="0" w:noHBand="0" w:noVBand="0"/>
       </w:tblPr>
       <w:tblGrid>
-        <w:gridCol w:w="653"/>
-        <w:gridCol w:w="803"/>
-        <w:gridCol w:w="2684"/>
-        <w:gridCol w:w="1215"/>
-        <w:gridCol w:w="1379"/>
-        <w:gridCol w:w="1788"/>
+        <w:gridCol w:w="425"/>
+        <w:gridCol w:w="2095"/>
+        <w:gridCol w:w="1933"/>
+        <w:gridCol w:w="1648"/>
+        <w:gridCol w:w="1487"/>
+        <w:gridCol w:w="1452"/>
       </w:tblGrid>
       <w:tr>
         <w:trPr>
@@ -266,7 +262,7 @@
         </w:trPr>
         <w:tc>
           <w:tcPr>
-            <w:tcW w:w="4140" w:type="dxa"/>
+            <w:tcW w:w="2463" w:type="pct"/>
             <w:gridSpan w:val="3"/>
             <w:vAlign w:val="center"/>
           </w:tcPr>
@@ -292,7 +288,7 @@
         </w:tc>
         <w:tc>
           <w:tcPr>
-            <w:tcW w:w="4382" w:type="dxa"/>
+            <w:tcW w:w="2537" w:type="pct"/>
             <w:gridSpan w:val="3"/>
             <w:vAlign w:val="center"/>
           </w:tcPr>
@@ -324,7 +320,7 @@
         </w:trPr>
         <w:tc>
           <w:tcPr>
-            <w:tcW w:w="653" w:type="dxa"/>
+            <w:tcW w:w="235" w:type="pct"/>
             <w:vAlign w:val="center"/>
           </w:tcPr>
           <w:p>
@@ -349,7 +345,7 @@
         </w:tc>
         <w:tc>
           <w:tcPr>
-            <w:tcW w:w="803" w:type="dxa"/>
+            <w:tcW w:w="619" w:type="pct"/>
             <w:vAlign w:val="center"/>
           </w:tcPr>
           <w:p>
@@ -374,7 +370,7 @@
         </w:tc>
         <w:tc>
           <w:tcPr>
-            <w:tcW w:w="2684" w:type="dxa"/>
+            <w:tcW w:w="1608" w:type="pct"/>
             <w:vAlign w:val="center"/>
           </w:tcPr>
           <w:p>
@@ -399,7 +395,7 @@
         </w:tc>
         <w:tc>
           <w:tcPr>
-            <w:tcW w:w="1215" w:type="dxa"/>
+            <w:tcW w:w="912" w:type="pct"/>
             <w:vAlign w:val="center"/>
           </w:tcPr>
           <w:p>
@@ -424,7 +420,7 @@
         </w:tc>
         <w:tc>
           <w:tcPr>
-            <w:tcW w:w="1379" w:type="dxa"/>
+            <w:tcW w:w="822" w:type="pct"/>
             <w:vAlign w:val="center"/>
           </w:tcPr>
           <w:p>
@@ -449,7 +445,7 @@
         </w:tc>
         <w:tc>
           <w:tcPr>
-            <w:tcW w:w="1788" w:type="dxa"/>
+            <w:tcW w:w="803" w:type="pct"/>
             <w:vAlign w:val="center"/>
           </w:tcPr>
           <w:p>
@@ -479,7 +475,7 @@
         </w:trPr>
         <w:tc>
           <w:tcPr>
-            <w:tcW w:w="8522" w:type="dxa"/>
+            <w:tcW w:w="5000" w:type="pct"/>
             <w:gridSpan w:val="6"/>
             <w:vAlign w:val="center"/>
           </w:tcPr>
@@ -508,7 +504,7 @@
         </w:trPr>
         <w:tc>
           <w:tcPr>
-            <w:tcW w:w="8522" w:type="dxa"/>
+            <w:tcW w:w="5000" w:type="pct"/>
             <w:gridSpan w:val="6"/>
             <w:vAlign w:val="center"/>
           </w:tcPr>
@@ -531,7 +527,7 @@
         </w:trPr>
         <w:tc>
           <w:tcPr>
-            <w:tcW w:w="653" w:type="dxa"/>
+            <w:tcW w:w="235" w:type="pct"/>
             <w:vAlign w:val="center"/>
           </w:tcPr>
           <w:p>
@@ -550,7 +546,7 @@
         </w:tc>
         <w:tc>
           <w:tcPr>
-            <w:tcW w:w="803" w:type="dxa"/>
+            <w:tcW w:w="619" w:type="pct"/>
             <w:vAlign w:val="center"/>
           </w:tcPr>
           <w:p>
@@ -567,7 +563,7 @@
         </w:tc>
         <w:tc>
           <w:tcPr>
-            <w:tcW w:w="2684" w:type="dxa"/>
+            <w:tcW w:w="1608" w:type="pct"/>
             <w:vAlign w:val="center"/>
           </w:tcPr>
           <w:p>
@@ -584,7 +580,7 @@
         </w:tc>
         <w:tc>
           <w:tcPr>
-            <w:tcW w:w="1215" w:type="dxa"/>
+            <w:tcW w:w="912" w:type="pct"/>
             <w:vAlign w:val="center"/>
           </w:tcPr>
           <w:p>
@@ -601,7 +597,7 @@
         </w:tc>
         <w:tc>
           <w:tcPr>
-            <w:tcW w:w="1379" w:type="dxa"/>
+            <w:tcW w:w="822" w:type="pct"/>
             <w:vAlign w:val="center"/>
           </w:tcPr>
           <w:p>
@@ -618,7 +614,7 @@
         </w:tc>
         <w:tc>
           <w:tcPr>
-            <w:tcW w:w="1788" w:type="dxa"/>
+            <w:tcW w:w="803" w:type="pct"/>
             <w:vAlign w:val="center"/>
           </w:tcPr>
           <w:p>
@@ -640,7 +636,7 @@
         </w:trPr>
         <w:tc>
           <w:tcPr>
-            <w:tcW w:w="8522" w:type="dxa"/>
+            <w:tcW w:w="5000" w:type="pct"/>
             <w:gridSpan w:val="6"/>
             <w:vAlign w:val="center"/>
           </w:tcPr>
@@ -663,7 +659,7 @@
         </w:trPr>
         <w:tc>
           <w:tcPr>
-            <w:tcW w:w="8522" w:type="dxa"/>
+            <w:tcW w:w="5000" w:type="pct"/>
             <w:gridSpan w:val="6"/>
             <w:vAlign w:val="center"/>
           </w:tcPr>
@@ -681,13 +677,7 @@
         </w:tc>
       </w:tr>
     </w:tbl>
-    <w:p>
-      <w:pPr>
-        <w:rPr>
-          <w:rFonts w:hint="eastAsia"/>
-        </w:rPr>
-      </w:pPr>
-    </w:p>
+    <w:p/>
     <w:sectPr>
       <w:headerReference w:type="even" r:id="rId8"/>
       <w:footerReference w:type="even" r:id="rId9"/>
@@ -702,7 +692,7 @@
 </file>
 
 <file path=word/endnotes.xml><?xml version="1.0" encoding="utf-8"?>
-<w:endnotes xmlns:wpc="http://schemas.microsoft.com/office/word/2010/wordprocessingCanvas" xmlns:cx="http://schemas.microsoft.com/office/drawing/2014/chartex" xmlns:cx1="http://schemas.microsoft.com/office/drawing/2015/9/8/chartex" xmlns:cx2="http://schemas.microsoft.com/office/drawing/2015/10/21/chartex" xmlns:cx3="http://schemas.microsoft.com/office/drawing/2016/5/9/chartex" xmlns:cx4="http://schemas.microsoft.com/office/drawing/2016/5/10/chartex" xmlns:cx5="http://schemas.microsoft.com/office/drawing/2016/5/11/chartex" xmlns:cx6="http://schemas.microsoft.com/office/drawing/2016/5/12/chartex" xmlns:cx7="http://schemas.microsoft.com/office/drawing/2016/5/13/chartex" xmlns:cx8="http://schemas.microsoft.com/office/drawing/2016/5/14/chartex" xmlns:mc="http://schemas.openxmlformats.org/markup-compatibility/2006" xmlns:aink="http://schemas.microsoft.com/office/drawing/2016/ink" xmlns:am3d="http://schemas.microsoft.com/office/drawing/2017/model3d" xmlns:o="urn:schemas-microsoft-com:office:office" xmlns:oel="http://schemas.microsoft.com/office/2019/extlst" xmlns:r="http://schemas.openxmlformats.org/officeDocument/2006/relationships" xmlns:m="http://schemas.openxmlformats.org/officeDocument/2006/math" xmlns:v="urn:schemas-microsoft-com:vml" xmlns:wp14="http://schemas.microsoft.com/office/word/2010/wordprocessingDrawing" xmlns:wp="http://schemas.openxmlformats.org/drawingml/2006/wordprocessingDrawing" xmlns:w10="urn:schemas-microsoft-com:office:word" xmlns:w="http://schemas.openxmlformats.org/wordprocessingml/2006/main" xmlns:w14="http://schemas.microsoft.com/office/word/2010/wordml" xmlns:w15="http://schemas.microsoft.com/office/word/2012/wordml" xmlns:w16cex="http://schemas.microsoft.com/office/word/2018/wordml/cex" xmlns:w16cid="http://schemas.microsoft.com/office/word/2016/wordml/cid" xmlns:w16="http://schemas.microsoft.com/office/word/2018/wordml" xmlns:w16sdtdh="http://schemas.microsoft.com/office/word/2020/wordml/sdtdatahash" xmlns:w16se="http://schemas.microsoft.com/office/word/2015/wordml/symex" xmlns:wpg="http://schemas.microsoft.com/office/word/2010/wordprocessingGroup" xmlns:wpi="http://schemas.microsoft.com/office/word/2010/wordprocessingInk" xmlns:wne="http://schemas.microsoft.com/office/word/2006/wordml" xmlns:wps="http://schemas.microsoft.com/office/word/2010/wordprocessingShape" mc:Ignorable="w14 w15 w16se w16cid w16 w16cex w16sdtdh wp14">
+<w:endnotes xmlns:wpc="http://schemas.microsoft.com/office/word/2010/wordprocessingCanvas" xmlns:cx="http://schemas.microsoft.com/office/drawing/2014/chartex" xmlns:cx1="http://schemas.microsoft.com/office/drawing/2015/9/8/chartex" xmlns:cx2="http://schemas.microsoft.com/office/drawing/2015/10/21/chartex" xmlns:cx3="http://schemas.microsoft.com/office/drawing/2016/5/9/chartex" xmlns:cx4="http://schemas.microsoft.com/office/drawing/2016/5/10/chartex" xmlns:cx5="http://schemas.microsoft.com/office/drawing/2016/5/11/chartex" xmlns:cx6="http://schemas.microsoft.com/office/drawing/2016/5/12/chartex" xmlns:cx7="http://schemas.microsoft.com/office/drawing/2016/5/13/chartex" xmlns:cx8="http://schemas.microsoft.com/office/drawing/2016/5/14/chartex" xmlns:mc="http://schemas.openxmlformats.org/markup-compatibility/2006" xmlns:aink="http://schemas.microsoft.com/office/drawing/2016/ink" xmlns:am3d="http://schemas.microsoft.com/office/drawing/2017/model3d" xmlns:o="urn:schemas-microsoft-com:office:office" xmlns:oel="http://schemas.microsoft.com/office/2019/extlst" xmlns:r="http://schemas.openxmlformats.org/officeDocument/2006/relationships" xmlns:m="http://schemas.openxmlformats.org/officeDocument/2006/math" xmlns:v="urn:schemas-microsoft-com:vml" xmlns:wp14="http://schemas.microsoft.com/office/word/2010/wordprocessingDrawing" xmlns:wp="http://schemas.openxmlformats.org/drawingml/2006/wordprocessingDrawing" xmlns:w10="urn:schemas-microsoft-com:office:word" xmlns:w="http://schemas.openxmlformats.org/wordprocessingml/2006/main" xmlns:w14="http://schemas.microsoft.com/office/word/2010/wordml" xmlns:w15="http://schemas.microsoft.com/office/word/2012/wordml" xmlns:w16cex="http://schemas.microsoft.com/office/word/2018/wordml/cex" xmlns:w16cid="http://schemas.microsoft.com/office/word/2016/wordml/cid" xmlns:w16="http://schemas.microsoft.com/office/word/2018/wordml" xmlns:w16du="http://schemas.microsoft.com/office/word/2023/wordml/word16du" xmlns:w16sdtdh="http://schemas.microsoft.com/office/word/2020/wordml/sdtdatahash" xmlns:w16se="http://schemas.microsoft.com/office/word/2015/wordml/symex" xmlns:wpg="http://schemas.microsoft.com/office/word/2010/wordprocessingGroup" xmlns:wpi="http://schemas.microsoft.com/office/word/2010/wordprocessingInk" xmlns:wne="http://schemas.microsoft.com/office/word/2006/wordml" xmlns:wps="http://schemas.microsoft.com/office/word/2010/wordprocessingShape" mc:Ignorable="w14 w15 w16se w16cid w16 w16cex w16sdtdh w16du wp14">
   <w:endnote w:type="separator" w:id="-1">
     <w:p>
       <w:r>
@@ -721,7 +711,7 @@
 </file>
 
 <file path=word/footer1.xml><?xml version="1.0" encoding="utf-8"?>
-<w:ftr xmlns:wpc="http://schemas.microsoft.com/office/word/2010/wordprocessingCanvas" xmlns:cx="http://schemas.microsoft.com/office/drawing/2014/chartex" xmlns:cx1="http://schemas.microsoft.com/office/drawing/2015/9/8/chartex" xmlns:cx2="http://schemas.microsoft.com/office/drawing/2015/10/21/chartex" xmlns:cx3="http://schemas.microsoft.com/office/drawing/2016/5/9/chartex" xmlns:cx4="http://schemas.microsoft.com/office/drawing/2016/5/10/chartex" xmlns:cx5="http://schemas.microsoft.com/office/drawing/2016/5/11/chartex" xmlns:cx6="http://schemas.microsoft.com/office/drawing/2016/5/12/chartex" xmlns:cx7="http://schemas.microsoft.com/office/drawing/2016/5/13/chartex" xmlns:cx8="http://schemas.microsoft.com/office/drawing/2016/5/14/chartex" xmlns:mc="http://schemas.openxmlformats.org/markup-compatibility/2006" xmlns:aink="http://schemas.microsoft.com/office/drawing/2016/ink" xmlns:am3d="http://schemas.microsoft.com/office/drawing/2017/model3d" xmlns:o="urn:schemas-microsoft-com:office:office" xmlns:oel="http://schemas.microsoft.com/office/2019/extlst" xmlns:r="http://schemas.openxmlformats.org/officeDocument/2006/relationships" xmlns:m="http://schemas.openxmlformats.org/officeDocument/2006/math" xmlns:v="urn:schemas-microsoft-com:vml" xmlns:wp14="http://schemas.microsoft.com/office/word/2010/wordprocessingDrawing" xmlns:wp="http://schemas.openxmlformats.org/drawingml/2006/wordprocessingDrawing" xmlns:w10="urn:schemas-microsoft-com:office:word" xmlns:w="http://schemas.openxmlformats.org/wordprocessingml/2006/main" xmlns:w14="http://schemas.microsoft.com/office/word/2010/wordml" xmlns:w15="http://schemas.microsoft.com/office/word/2012/wordml" xmlns:w16cex="http://schemas.microsoft.com/office/word/2018/wordml/cex" xmlns:w16cid="http://schemas.microsoft.com/office/word/2016/wordml/cid" xmlns:w16="http://schemas.microsoft.com/office/word/2018/wordml" xmlns:w16sdtdh="http://schemas.microsoft.com/office/word/2020/wordml/sdtdatahash" xmlns:w16se="http://schemas.microsoft.com/office/word/2015/wordml/symex" xmlns:wpg="http://schemas.microsoft.com/office/word/2010/wordprocessingGroup" xmlns:wpi="http://schemas.microsoft.com/office/word/2010/wordprocessingInk" xmlns:wne="http://schemas.microsoft.com/office/word/2006/wordml" xmlns:wps="http://schemas.microsoft.com/office/word/2010/wordprocessingShape" mc:Ignorable="w14 w15 w16se w16cid w16 w16cex w16sdtdh wp14">
+<w:ftr xmlns:wpc="http://schemas.microsoft.com/office/word/2010/wordprocessingCanvas" xmlns:cx="http://schemas.microsoft.com/office/drawing/2014/chartex" xmlns:cx1="http://schemas.microsoft.com/office/drawing/2015/9/8/chartex" xmlns:cx2="http://schemas.microsoft.com/office/drawing/2015/10/21/chartex" xmlns:cx3="http://schemas.microsoft.com/office/drawing/2016/5/9/chartex" xmlns:cx4="http://schemas.microsoft.com/office/drawing/2016/5/10/chartex" xmlns:cx5="http://schemas.microsoft.com/office/drawing/2016/5/11/chartex" xmlns:cx6="http://schemas.microsoft.com/office/drawing/2016/5/12/chartex" xmlns:cx7="http://schemas.microsoft.com/office/drawing/2016/5/13/chartex" xmlns:cx8="http://schemas.microsoft.com/office/drawing/2016/5/14/chartex" xmlns:mc="http://schemas.openxmlformats.org/markup-compatibility/2006" xmlns:aink="http://schemas.microsoft.com/office/drawing/2016/ink" xmlns:am3d="http://schemas.microsoft.com/office/drawing/2017/model3d" xmlns:o="urn:schemas-microsoft-com:office:office" xmlns:oel="http://schemas.microsoft.com/office/2019/extlst" xmlns:r="http://schemas.openxmlformats.org/officeDocument/2006/relationships" xmlns:m="http://schemas.openxmlformats.org/officeDocument/2006/math" xmlns:v="urn:schemas-microsoft-com:vml" xmlns:wp14="http://schemas.microsoft.com/office/word/2010/wordprocessingDrawing" xmlns:wp="http://schemas.openxmlformats.org/drawingml/2006/wordprocessingDrawing" xmlns:w10="urn:schemas-microsoft-com:office:word" xmlns:w="http://schemas.openxmlformats.org/wordprocessingml/2006/main" xmlns:w14="http://schemas.microsoft.com/office/word/2010/wordml" xmlns:w15="http://schemas.microsoft.com/office/word/2012/wordml" xmlns:w16cex="http://schemas.microsoft.com/office/word/2018/wordml/cex" xmlns:w16cid="http://schemas.microsoft.com/office/word/2016/wordml/cid" xmlns:w16="http://schemas.microsoft.com/office/word/2018/wordml" xmlns:w16du="http://schemas.microsoft.com/office/word/2023/wordml/word16du" xmlns:w16sdtdh="http://schemas.microsoft.com/office/word/2020/wordml/sdtdatahash" xmlns:w16se="http://schemas.microsoft.com/office/word/2015/wordml/symex" xmlns:wpg="http://schemas.microsoft.com/office/word/2010/wordprocessingGroup" xmlns:wpi="http://schemas.microsoft.com/office/word/2010/wordprocessingInk" xmlns:wne="http://schemas.microsoft.com/office/word/2006/wordml" xmlns:wps="http://schemas.microsoft.com/office/word/2010/wordprocessingShape" mc:Ignorable="w14 w15 w16se w16cid w16 w16cex w16sdtdh w16du wp14">
   <w:p>
     <w:pPr>
       <w:ind w:firstLine="360"/>
@@ -731,7 +721,7 @@
 </file>
 
 <file path=word/footnotes.xml><?xml version="1.0" encoding="utf-8"?>
-<w:footnotes xmlns:wpc="http://schemas.microsoft.com/office/word/2010/wordprocessingCanvas" xmlns:cx="http://schemas.microsoft.com/office/drawing/2014/chartex" xmlns:cx1="http://schemas.microsoft.com/office/drawing/2015/9/8/chartex" xmlns:cx2="http://schemas.microsoft.com/office/drawing/2015/10/21/chartex" xmlns:cx3="http://schemas.microsoft.com/office/drawing/2016/5/9/chartex" xmlns:cx4="http://schemas.microsoft.com/office/drawing/2016/5/10/chartex" xmlns:cx5="http://schemas.microsoft.com/office/drawing/2016/5/11/chartex" xmlns:cx6="http://schemas.microsoft.com/office/drawing/2016/5/12/chartex" xmlns:cx7="http://schemas.microsoft.com/office/drawing/2016/5/13/chartex" xmlns:cx8="http://schemas.microsoft.com/office/drawing/2016/5/14/chartex" xmlns:mc="http://schemas.openxmlformats.org/markup-compatibility/2006" xmlns:aink="http://schemas.microsoft.com/office/drawing/2016/ink" xmlns:am3d="http://schemas.microsoft.com/office/drawing/2017/model3d" xmlns:o="urn:schemas-microsoft-com:office:office" xmlns:oel="http://schemas.microsoft.com/office/2019/extlst" xmlns:r="http://schemas.openxmlformats.org/officeDocument/2006/relationships" xmlns:m="http://schemas.openxmlformats.org/officeDocument/2006/math" xmlns:v="urn:schemas-microsoft-com:vml" xmlns:wp14="http://schemas.microsoft.com/office/word/2010/wordprocessingDrawing" xmlns:wp="http://schemas.openxmlformats.org/drawingml/2006/wordprocessingDrawing" xmlns:w10="urn:schemas-microsoft-com:office:word" xmlns:w="http://schemas.openxmlformats.org/wordprocessingml/2006/main" xmlns:w14="http://schemas.microsoft.com/office/word/2010/wordml" xmlns:w15="http://schemas.microsoft.com/office/word/2012/wordml" xmlns:w16cex="http://schemas.microsoft.com/office/word/2018/wordml/cex" xmlns:w16cid="http://schemas.microsoft.com/office/word/2016/wordml/cid" xmlns:w16="http://schemas.microsoft.com/office/word/2018/wordml" xmlns:w16sdtdh="http://schemas.microsoft.com/office/word/2020/wordml/sdtdatahash" xmlns:w16se="http://schemas.microsoft.com/office/word/2015/wordml/symex" xmlns:wpg="http://schemas.microsoft.com/office/word/2010/wordprocessingGroup" xmlns:wpi="http://schemas.microsoft.com/office/word/2010/wordprocessingInk" xmlns:wne="http://schemas.microsoft.com/office/word/2006/wordml" xmlns:wps="http://schemas.microsoft.com/office/word/2010/wordprocessingShape" mc:Ignorable="w14 w15 w16se w16cid w16 w16cex w16sdtdh wp14">
+<w:footnotes xmlns:wpc="http://schemas.microsoft.com/office/word/2010/wordprocessingCanvas" xmlns:cx="http://schemas.microsoft.com/office/drawing/2014/chartex" xmlns:cx1="http://schemas.microsoft.com/office/drawing/2015/9/8/chartex" xmlns:cx2="http://schemas.microsoft.com/office/drawing/2015/10/21/chartex" xmlns:cx3="http://schemas.microsoft.com/office/drawing/2016/5/9/chartex" xmlns:cx4="http://schemas.microsoft.com/office/drawing/2016/5/10/chartex" xmlns:cx5="http://schemas.microsoft.com/office/drawing/2016/5/11/chartex" xmlns:cx6="http://schemas.microsoft.com/office/drawing/2016/5/12/chartex" xmlns:cx7="http://schemas.microsoft.com/office/drawing/2016/5/13/chartex" xmlns:cx8="http://schemas.microsoft.com/office/drawing/2016/5/14/chartex" xmlns:mc="http://schemas.openxmlformats.org/markup-compatibility/2006" xmlns:aink="http://schemas.microsoft.com/office/drawing/2016/ink" xmlns:am3d="http://schemas.microsoft.com/office/drawing/2017/model3d" xmlns:o="urn:schemas-microsoft-com:office:office" xmlns:oel="http://schemas.microsoft.com/office/2019/extlst" xmlns:r="http://schemas.openxmlformats.org/officeDocument/2006/relationships" xmlns:m="http://schemas.openxmlformats.org/officeDocument/2006/math" xmlns:v="urn:schemas-microsoft-com:vml" xmlns:wp14="http://schemas.microsoft.com/office/word/2010/wordprocessingDrawing" xmlns:wp="http://schemas.openxmlformats.org/drawingml/2006/wordprocessingDrawing" xmlns:w10="urn:schemas-microsoft-com:office:word" xmlns:w="http://schemas.openxmlformats.org/wordprocessingml/2006/main" xmlns:w14="http://schemas.microsoft.com/office/word/2010/wordml" xmlns:w15="http://schemas.microsoft.com/office/word/2012/wordml" xmlns:w16cex="http://schemas.microsoft.com/office/word/2018/wordml/cex" xmlns:w16cid="http://schemas.microsoft.com/office/word/2016/wordml/cid" xmlns:w16="http://schemas.microsoft.com/office/word/2018/wordml" xmlns:w16du="http://schemas.microsoft.com/office/word/2023/wordml/word16du" xmlns:w16sdtdh="http://schemas.microsoft.com/office/word/2020/wordml/sdtdatahash" xmlns:w16se="http://schemas.microsoft.com/office/word/2015/wordml/symex" xmlns:wpg="http://schemas.microsoft.com/office/word/2010/wordprocessingGroup" xmlns:wpi="http://schemas.microsoft.com/office/word/2010/wordprocessingInk" xmlns:wne="http://schemas.microsoft.com/office/word/2006/wordml" xmlns:wps="http://schemas.microsoft.com/office/word/2010/wordprocessingShape" mc:Ignorable="w14 w15 w16se w16cid w16 w16cex w16sdtdh w16du wp14">
   <w:footnote w:type="separator" w:id="-1">
     <w:p>
       <w:r>
@@ -750,7 +740,7 @@
 </file>
 
 <file path=word/header1.xml><?xml version="1.0" encoding="utf-8"?>
-<w:hdr xmlns:wpc="http://schemas.microsoft.com/office/word/2010/wordprocessingCanvas" xmlns:cx="http://schemas.microsoft.com/office/drawing/2014/chartex" xmlns:cx1="http://schemas.microsoft.com/office/drawing/2015/9/8/chartex" xmlns:cx2="http://schemas.microsoft.com/office/drawing/2015/10/21/chartex" xmlns:cx3="http://schemas.microsoft.com/office/drawing/2016/5/9/chartex" xmlns:cx4="http://schemas.microsoft.com/office/drawing/2016/5/10/chartex" xmlns:cx5="http://schemas.microsoft.com/office/drawing/2016/5/11/chartex" xmlns:cx6="http://schemas.microsoft.com/office/drawing/2016/5/12/chartex" xmlns:cx7="http://schemas.microsoft.com/office/drawing/2016/5/13/chartex" xmlns:cx8="http://schemas.microsoft.com/office/drawing/2016/5/14/chartex" xmlns:mc="http://schemas.openxmlformats.org/markup-compatibility/2006" xmlns:aink="http://schemas.microsoft.com/office/drawing/2016/ink" xmlns:am3d="http://schemas.microsoft.com/office/drawing/2017/model3d" xmlns:o="urn:schemas-microsoft-com:office:office" xmlns:oel="http://schemas.microsoft.com/office/2019/extlst" xmlns:r="http://schemas.openxmlformats.org/officeDocument/2006/relationships" xmlns:m="http://schemas.openxmlformats.org/officeDocument/2006/math" xmlns:v="urn:schemas-microsoft-com:vml" xmlns:wp14="http://schemas.microsoft.com/office/word/2010/wordprocessingDrawing" xmlns:wp="http://schemas.openxmlformats.org/drawingml/2006/wordprocessingDrawing" xmlns:w10="urn:schemas-microsoft-com:office:word" xmlns:w="http://schemas.openxmlformats.org/wordprocessingml/2006/main" xmlns:w14="http://schemas.microsoft.com/office/word/2010/wordml" xmlns:w15="http://schemas.microsoft.com/office/word/2012/wordml" xmlns:w16cex="http://schemas.microsoft.com/office/word/2018/wordml/cex" xmlns:w16cid="http://schemas.microsoft.com/office/word/2016/wordml/cid" xmlns:w16="http://schemas.microsoft.com/office/word/2018/wordml" xmlns:w16sdtdh="http://schemas.microsoft.com/office/word/2020/wordml/sdtdatahash" xmlns:w16se="http://schemas.microsoft.com/office/word/2015/wordml/symex" xmlns:wpg="http://schemas.microsoft.com/office/word/2010/wordprocessingGroup" xmlns:wpi="http://schemas.microsoft.com/office/word/2010/wordprocessingInk" xmlns:wne="http://schemas.microsoft.com/office/word/2006/wordml" xmlns:wps="http://schemas.microsoft.com/office/word/2010/wordprocessingShape" mc:Ignorable="w14 w15 w16se w16cid w16 w16cex w16sdtdh wp14">
+<w:hdr xmlns:wpc="http://schemas.microsoft.com/office/word/2010/wordprocessingCanvas" xmlns:cx="http://schemas.microsoft.com/office/drawing/2014/chartex" xmlns:cx1="http://schemas.microsoft.com/office/drawing/2015/9/8/chartex" xmlns:cx2="http://schemas.microsoft.com/office/drawing/2015/10/21/chartex" xmlns:cx3="http://schemas.microsoft.com/office/drawing/2016/5/9/chartex" xmlns:cx4="http://schemas.microsoft.com/office/drawing/2016/5/10/chartex" xmlns:cx5="http://schemas.microsoft.com/office/drawing/2016/5/11/chartex" xmlns:cx6="http://schemas.microsoft.com/office/drawing/2016/5/12/chartex" xmlns:cx7="http://schemas.microsoft.com/office/drawing/2016/5/13/chartex" xmlns:cx8="http://schemas.microsoft.com/office/drawing/2016/5/14/chartex" xmlns:mc="http://schemas.openxmlformats.org/markup-compatibility/2006" xmlns:aink="http://schemas.microsoft.com/office/drawing/2016/ink" xmlns:am3d="http://schemas.microsoft.com/office/drawing/2017/model3d" xmlns:o="urn:schemas-microsoft-com:office:office" xmlns:oel="http://schemas.microsoft.com/office/2019/extlst" xmlns:r="http://schemas.openxmlformats.org/officeDocument/2006/relationships" xmlns:m="http://schemas.openxmlformats.org/officeDocument/2006/math" xmlns:v="urn:schemas-microsoft-com:vml" xmlns:wp14="http://schemas.microsoft.com/office/word/2010/wordprocessingDrawing" xmlns:wp="http://schemas.openxmlformats.org/drawingml/2006/wordprocessingDrawing" xmlns:w10="urn:schemas-microsoft-com:office:word" xmlns:w="http://schemas.openxmlformats.org/wordprocessingml/2006/main" xmlns:w14="http://schemas.microsoft.com/office/word/2010/wordml" xmlns:w15="http://schemas.microsoft.com/office/word/2012/wordml" xmlns:w16cex="http://schemas.microsoft.com/office/word/2018/wordml/cex" xmlns:w16cid="http://schemas.microsoft.com/office/word/2016/wordml/cid" xmlns:w16="http://schemas.microsoft.com/office/word/2018/wordml" xmlns:w16du="http://schemas.microsoft.com/office/word/2023/wordml/word16du" xmlns:w16sdtdh="http://schemas.microsoft.com/office/word/2020/wordml/sdtdatahash" xmlns:w16se="http://schemas.microsoft.com/office/word/2015/wordml/symex" xmlns:wpg="http://schemas.microsoft.com/office/word/2010/wordprocessingGroup" xmlns:wpi="http://schemas.microsoft.com/office/word/2010/wordprocessingInk" xmlns:wne="http://schemas.microsoft.com/office/word/2006/wordml" xmlns:wps="http://schemas.microsoft.com/office/word/2010/wordprocessingShape" mc:Ignorable="w14 w15 w16se w16cid w16 w16cex w16sdtdh w16du wp14">
   <w:p>
     <w:pPr>
       <w:ind w:firstLine="360"/>
@@ -760,7 +750,7 @@
 </file>
 
 <file path=word/numbering.xml><?xml version="1.0" encoding="utf-8"?>
-<w:numbering xmlns:wpc="http://schemas.microsoft.com/office/word/2010/wordprocessingCanvas" xmlns:cx="http://schemas.microsoft.com/office/drawing/2014/chartex" xmlns:cx1="http://schemas.microsoft.com/office/drawing/2015/9/8/chartex" xmlns:cx2="http://schemas.microsoft.com/office/drawing/2015/10/21/chartex" xmlns:cx3="http://schemas.microsoft.com/office/drawing/2016/5/9/chartex" xmlns:cx4="http://schemas.microsoft.com/office/drawing/2016/5/10/chartex" xmlns:cx5="http://schemas.microsoft.com/office/drawing/2016/5/11/chartex" xmlns:cx6="http://schemas.microsoft.com/office/drawing/2016/5/12/chartex" xmlns:cx7="http://schemas.microsoft.com/office/drawing/2016/5/13/chartex" xmlns:cx8="http://schemas.microsoft.com/office/drawing/2016/5/14/chartex" xmlns:mc="http://schemas.openxmlformats.org/markup-compatibility/2006" xmlns:aink="http://schemas.microsoft.com/office/drawing/2016/ink" xmlns:am3d="http://schemas.microsoft.com/office/drawing/2017/model3d" xmlns:o="urn:schemas-microsoft-com:office:office" xmlns:oel="http://schemas.microsoft.com/office/2019/extlst" xmlns:r="http://schemas.openxmlformats.org/officeDocument/2006/relationships" xmlns:m="http://schemas.openxmlformats.org/officeDocument/2006/math" xmlns:v="urn:schemas-microsoft-com:vml" xmlns:wp14="http://schemas.microsoft.com/office/word/2010/wordprocessingDrawing" xmlns:wp="http://schemas.openxmlformats.org/drawingml/2006/wordprocessingDrawing" xmlns:w10="urn:schemas-microsoft-com:office:word" xmlns:w="http://schemas.openxmlformats.org/wordprocessingml/2006/main" xmlns:w14="http://schemas.microsoft.com/office/word/2010/wordml" xmlns:w15="http://schemas.microsoft.com/office/word/2012/wordml" xmlns:w16cex="http://schemas.microsoft.com/office/word/2018/wordml/cex" xmlns:w16cid="http://schemas.microsoft.com/office/word/2016/wordml/cid" xmlns:w16="http://schemas.microsoft.com/office/word/2018/wordml" xmlns:w16sdtdh="http://schemas.microsoft.com/office/word/2020/wordml/sdtdatahash" xmlns:w16se="http://schemas.microsoft.com/office/word/2015/wordml/symex" xmlns:wpg="http://schemas.microsoft.com/office/word/2010/wordprocessingGroup" xmlns:wpi="http://schemas.microsoft.com/office/word/2010/wordprocessingInk" xmlns:wne="http://schemas.microsoft.com/office/word/2006/wordml" xmlns:wps="http://schemas.microsoft.com/office/word/2010/wordprocessingShape" mc:Ignorable="w14 w15 w16se w16cid w16 w16cex w16sdtdh wp14">
+<w:numbering xmlns:wpc="http://schemas.microsoft.com/office/word/2010/wordprocessingCanvas" xmlns:cx="http://schemas.microsoft.com/office/drawing/2014/chartex" xmlns:cx1="http://schemas.microsoft.com/office/drawing/2015/9/8/chartex" xmlns:cx2="http://schemas.microsoft.com/office/drawing/2015/10/21/chartex" xmlns:cx3="http://schemas.microsoft.com/office/drawing/2016/5/9/chartex" xmlns:cx4="http://schemas.microsoft.com/office/drawing/2016/5/10/chartex" xmlns:cx5="http://schemas.microsoft.com/office/drawing/2016/5/11/chartex" xmlns:cx6="http://schemas.microsoft.com/office/drawing/2016/5/12/chartex" xmlns:cx7="http://schemas.microsoft.com/office/drawing/2016/5/13/chartex" xmlns:cx8="http://schemas.microsoft.com/office/drawing/2016/5/14/chartex" xmlns:mc="http://schemas.openxmlformats.org/markup-compatibility/2006" xmlns:aink="http://schemas.microsoft.com/office/drawing/2016/ink" xmlns:am3d="http://schemas.microsoft.com/office/drawing/2017/model3d" xmlns:o="urn:schemas-microsoft-com:office:office" xmlns:oel="http://schemas.microsoft.com/office/2019/extlst" xmlns:r="http://schemas.openxmlformats.org/officeDocument/2006/relationships" xmlns:m="http://schemas.openxmlformats.org/officeDocument/2006/math" xmlns:v="urn:schemas-microsoft-com:vml" xmlns:wp14="http://schemas.microsoft.com/office/word/2010/wordprocessingDrawing" xmlns:wp="http://schemas.openxmlformats.org/drawingml/2006/wordprocessingDrawing" xmlns:w10="urn:schemas-microsoft-com:office:word" xmlns:w="http://schemas.openxmlformats.org/wordprocessingml/2006/main" xmlns:w14="http://schemas.microsoft.com/office/word/2010/wordml" xmlns:w15="http://schemas.microsoft.com/office/word/2012/wordml" xmlns:w16cex="http://schemas.microsoft.com/office/word/2018/wordml/cex" xmlns:w16cid="http://schemas.microsoft.com/office/word/2016/wordml/cid" xmlns:w16="http://schemas.microsoft.com/office/word/2018/wordml" xmlns:w16du="http://schemas.microsoft.com/office/word/2023/wordml/word16du" xmlns:w16sdtdh="http://schemas.microsoft.com/office/word/2020/wordml/sdtdatahash" xmlns:w16se="http://schemas.microsoft.com/office/word/2015/wordml/symex" xmlns:wpg="http://schemas.microsoft.com/office/word/2010/wordprocessingGroup" xmlns:wpi="http://schemas.microsoft.com/office/word/2010/wordprocessingInk" xmlns:wne="http://schemas.microsoft.com/office/word/2006/wordml" xmlns:wps="http://schemas.microsoft.com/office/word/2010/wordprocessingShape" mc:Ignorable="w14 w15 w16se w16cid w16 w16cex w16sdtdh w16du wp14">
   <w:abstractNum w:abstractNumId="0" w15:restartNumberingAfterBreak="0">
     <w:nsid w:val="FFFFFF7E"/>
     <w:multiLevelType w:val="singleLevel"/>
@@ -7222,7 +7212,7 @@
 </file>
 
 <file path=word/styles.xml><?xml version="1.0" encoding="utf-8"?>
-<w:styles xmlns:mc="http://schemas.openxmlformats.org/markup-compatibility/2006" xmlns:r="http://schemas.openxmlformats.org/officeDocument/2006/relationships" xmlns:w="http://schemas.openxmlformats.org/wordprocessingml/2006/main" xmlns:w14="http://schemas.microsoft.com/office/word/2010/wordml" xmlns:w15="http://schemas.microsoft.com/office/word/2012/wordml" xmlns:w16cex="http://schemas.microsoft.com/office/word/2018/wordml/cex" xmlns:w16cid="http://schemas.microsoft.com/office/word/2016/wordml/cid" xmlns:w16="http://schemas.microsoft.com/office/word/2018/wordml" xmlns:w16sdtdh="http://schemas.microsoft.com/office/word/2020/wordml/sdtdatahash" xmlns:w16se="http://schemas.microsoft.com/office/word/2015/wordml/symex" mc:Ignorable="w14 w15 w16se w16cid w16 w16cex w16sdtdh">
+<w:styles xmlns:mc="http://schemas.openxmlformats.org/markup-compatibility/2006" xmlns:r="http://schemas.openxmlformats.org/officeDocument/2006/relationships" xmlns:w="http://schemas.openxmlformats.org/wordprocessingml/2006/main" xmlns:w14="http://schemas.microsoft.com/office/word/2010/wordml" xmlns:w15="http://schemas.microsoft.com/office/word/2012/wordml" xmlns:w16cex="http://schemas.microsoft.com/office/word/2018/wordml/cex" xmlns:w16cid="http://schemas.microsoft.com/office/word/2016/wordml/cid" xmlns:w16="http://schemas.microsoft.com/office/word/2018/wordml" xmlns:w16du="http://schemas.microsoft.com/office/word/2023/wordml/word16du" xmlns:w16sdtdh="http://schemas.microsoft.com/office/word/2020/wordml/sdtdatahash" xmlns:w16se="http://schemas.microsoft.com/office/word/2015/wordml/symex" mc:Ignorable="w14 w15 w16se w16cid w16 w16cex w16sdtdh w16du">
   <w:docDefaults>
     <w:rPrDefault>
       <w:rPr>
